--- a/LABs/lab4/Отчёт ЛР4 ОРБД.docx
+++ b/LABs/lab4/Отчёт ЛР4 ОРБД.docx
@@ -1194,15 +1194,7 @@
           <w:sz w:val="28"/>
           <w:szCs w:val="28"/>
         </w:rPr>
-        <w:t>Microsoft Visual Studio для своей предметной области</w:t>
-      </w:r>
-      <w:r>
-        <w:rPr>
-          <w:rFonts w:ascii="Times New Roman" w:hAnsi="Times New Roman" w:cs="Times New Roman"/>
-          <w:sz w:val="28"/>
-          <w:szCs w:val="28"/>
-        </w:rPr>
-        <w:t xml:space="preserve"> </w:t>
+        <w:t xml:space="preserve">Microsoft Visual Studio для своей предметной области </w:t>
       </w:r>
       <w:r>
         <w:rPr>
@@ -1601,25 +1593,7 @@
           <w:szCs w:val="28"/>
           <w:lang w:val="en-US"/>
         </w:rPr>
-        <w:t xml:space="preserve"> SELECT, FROM,</w:t>
-      </w:r>
-      <w:r>
-        <w:rPr>
-          <w:rFonts w:ascii="Times New Roman" w:hAnsi="Times New Roman" w:cs="Times New Roman"/>
-          <w:sz w:val="28"/>
-          <w:szCs w:val="28"/>
-          <w:lang w:val="en-US"/>
-        </w:rPr>
-        <w:t xml:space="preserve"> </w:t>
-      </w:r>
-      <w:r>
-        <w:rPr>
-          <w:rFonts w:ascii="Times New Roman" w:hAnsi="Times New Roman" w:cs="Times New Roman"/>
-          <w:sz w:val="28"/>
-          <w:szCs w:val="28"/>
-          <w:lang w:val="en-US"/>
-        </w:rPr>
-        <w:t>WHERE, GROUP BY, HAVING, ORDER BY);</w:t>
+        <w:t xml:space="preserve"> SELECT, FROM, WHERE, GROUP BY, HAVING, ORDER BY);</w:t>
       </w:r>
     </w:p>
     <w:p>
@@ -1997,7 +1971,7 @@
     <w:p>
       <w:pPr>
         <w:spacing w:after="0" w:line="360" w:lineRule="auto"/>
-        <w:ind w:right="-6" w:firstLine="709"/>
+        <w:ind w:right="-6" w:firstLine="851"/>
         <w:jc w:val="both"/>
         <w:rPr>
           <w:rFonts w:ascii="Times New Roman" w:hAnsi="Times New Roman" w:cs="Times New Roman"/>
@@ -2167,7 +2141,7 @@
     <w:p>
       <w:pPr>
         <w:spacing w:after="0" w:line="360" w:lineRule="auto"/>
-        <w:ind w:right="-6" w:firstLine="709"/>
+        <w:ind w:right="-6" w:firstLine="851"/>
         <w:jc w:val="both"/>
         <w:rPr>
           <w:rFonts w:ascii="Times New Roman" w:hAnsi="Times New Roman" w:cs="Times New Roman"/>
@@ -2455,7 +2429,7 @@
     <w:p>
       <w:pPr>
         <w:spacing w:after="0" w:line="360" w:lineRule="auto"/>
-        <w:ind w:right="-6" w:firstLine="709"/>
+        <w:ind w:right="-6" w:firstLine="851"/>
         <w:jc w:val="both"/>
         <w:rPr>
           <w:rFonts w:ascii="Times New Roman" w:hAnsi="Times New Roman" w:cs="Times New Roman"/>
@@ -3772,7 +3746,7 @@
     </w:p>
     <w:p>
       <w:pPr>
-        <w:spacing w:line="360" w:lineRule="auto"/>
+        <w:spacing w:after="0" w:line="360" w:lineRule="auto"/>
         <w:ind w:right="-6" w:firstLine="851"/>
         <w:jc w:val="both"/>
         <w:rPr>
@@ -3836,7 +3810,7 @@
           <w:ilvl w:val="0"/>
           <w:numId w:val="13"/>
         </w:numPr>
-        <w:spacing w:line="360" w:lineRule="auto"/>
+        <w:spacing w:after="0" w:line="360" w:lineRule="auto"/>
         <w:ind w:left="0" w:right="-6" w:firstLine="709"/>
         <w:jc w:val="both"/>
         <w:rPr>
@@ -3888,12 +3862,8 @@
     </w:p>
     <w:p>
       <w:pPr>
-        <w:numPr>
-          <w:ilvl w:val="1"/>
-          <w:numId w:val="13"/>
-        </w:numPr>
-        <w:spacing w:line="360" w:lineRule="auto"/>
-        <w:ind w:left="0" w:right="-6" w:firstLine="1418"/>
+        <w:spacing w:after="0" w:line="360" w:lineRule="auto"/>
+        <w:ind w:right="-6" w:firstLine="851"/>
         <w:jc w:val="both"/>
         <w:rPr>
           <w:rFonts w:ascii="Times New Roman" w:hAnsi="Times New Roman" w:cs="Times New Roman"/>
@@ -3934,12 +3904,8 @@
     </w:p>
     <w:p>
       <w:pPr>
-        <w:numPr>
-          <w:ilvl w:val="2"/>
-          <w:numId w:val="13"/>
-        </w:numPr>
-        <w:spacing w:line="360" w:lineRule="auto"/>
-        <w:ind w:left="0" w:right="-6" w:firstLine="1985"/>
+        <w:spacing w:after="0" w:line="360" w:lineRule="auto"/>
+        <w:ind w:right="-6" w:firstLine="851"/>
         <w:jc w:val="both"/>
         <w:rPr>
           <w:rFonts w:ascii="Times New Roman" w:hAnsi="Times New Roman" w:cs="Times New Roman"/>
@@ -4000,6 +3966,30 @@
           <w:szCs w:val="28"/>
         </w:rPr>
         <w:t>рисунок 1.1</w:t>
+      </w:r>
+      <w:r>
+        <w:rPr>
+          <w:rFonts w:ascii="Times New Roman" w:hAnsi="Times New Roman" w:cs="Times New Roman"/>
+          <w:sz w:val="28"/>
+          <w:szCs w:val="28"/>
+        </w:rPr>
+        <w:t xml:space="preserve"> </w:t>
+      </w:r>
+      <w:r>
+        <w:rPr>
+          <w:rFonts w:ascii="Times New Roman" w:hAnsi="Times New Roman" w:cs="Times New Roman"/>
+          <w:sz w:val="28"/>
+          <w:szCs w:val="28"/>
+        </w:rPr>
+        <w:t>–</w:t>
+      </w:r>
+      <w:r>
+        <w:rPr>
+          <w:rFonts w:ascii="Times New Roman" w:hAnsi="Times New Roman" w:cs="Times New Roman"/>
+          <w:sz w:val="28"/>
+          <w:szCs w:val="28"/>
+        </w:rPr>
+        <w:t xml:space="preserve"> 1.2</w:t>
       </w:r>
       <w:r>
         <w:rPr>
@@ -4169,7 +4159,39 @@
           <w:sz w:val="28"/>
           <w:szCs w:val="28"/>
         </w:rPr>
-        <w:t xml:space="preserve"> (рисунок 1.2)</w:t>
+        <w:t xml:space="preserve"> (рисунок 1.</w:t>
+      </w:r>
+      <w:r>
+        <w:rPr>
+          <w:rFonts w:ascii="Times New Roman" w:hAnsi="Times New Roman" w:cs="Times New Roman"/>
+          <w:sz w:val="28"/>
+          <w:szCs w:val="28"/>
+        </w:rPr>
+        <w:t xml:space="preserve">3 </w:t>
+      </w:r>
+      <w:r>
+        <w:rPr>
+          <w:rFonts w:ascii="Times New Roman" w:hAnsi="Times New Roman" w:cs="Times New Roman"/>
+          <w:sz w:val="28"/>
+          <w:szCs w:val="28"/>
+        </w:rPr>
+        <w:t>–</w:t>
+      </w:r>
+      <w:r>
+        <w:rPr>
+          <w:rFonts w:ascii="Times New Roman" w:hAnsi="Times New Roman" w:cs="Times New Roman"/>
+          <w:sz w:val="28"/>
+          <w:szCs w:val="28"/>
+        </w:rPr>
+        <w:t xml:space="preserve"> 1.4</w:t>
+      </w:r>
+      <w:r>
+        <w:rPr>
+          <w:rFonts w:ascii="Times New Roman" w:hAnsi="Times New Roman" w:cs="Times New Roman"/>
+          <w:sz w:val="28"/>
+          <w:szCs w:val="28"/>
+        </w:rPr>
+        <w:t>)</w:t>
       </w:r>
       <w:r>
         <w:rPr>
@@ -4277,7 +4299,47 @@
           <w:sz w:val="28"/>
           <w:szCs w:val="28"/>
         </w:rPr>
-        <w:t xml:space="preserve"> (рисунок 1.3), </w:t>
+        <w:t xml:space="preserve"> (рисунок 1.</w:t>
+      </w:r>
+      <w:r>
+        <w:rPr>
+          <w:rFonts w:ascii="Times New Roman" w:hAnsi="Times New Roman" w:cs="Times New Roman"/>
+          <w:sz w:val="28"/>
+          <w:szCs w:val="28"/>
+        </w:rPr>
+        <w:t xml:space="preserve">5 </w:t>
+      </w:r>
+      <w:r>
+        <w:rPr>
+          <w:rFonts w:ascii="Times New Roman" w:hAnsi="Times New Roman" w:cs="Times New Roman"/>
+          <w:sz w:val="28"/>
+          <w:szCs w:val="28"/>
+        </w:rPr>
+        <w:t>–</w:t>
+      </w:r>
+      <w:r>
+        <w:rPr>
+          <w:rFonts w:ascii="Times New Roman" w:hAnsi="Times New Roman" w:cs="Times New Roman"/>
+          <w:sz w:val="28"/>
+          <w:szCs w:val="28"/>
+        </w:rPr>
+        <w:t xml:space="preserve"> 1</w:t>
+      </w:r>
+      <w:r>
+        <w:rPr>
+          <w:rFonts w:ascii="Times New Roman" w:hAnsi="Times New Roman" w:cs="Times New Roman"/>
+          <w:sz w:val="28"/>
+          <w:szCs w:val="28"/>
+        </w:rPr>
+        <w:t>.6</w:t>
+      </w:r>
+      <w:r>
+        <w:rPr>
+          <w:rFonts w:ascii="Times New Roman" w:hAnsi="Times New Roman" w:cs="Times New Roman"/>
+          <w:sz w:val="28"/>
+          <w:szCs w:val="28"/>
+        </w:rPr>
+        <w:t xml:space="preserve">), </w:t>
       </w:r>
       <w:r>
         <w:rPr>
@@ -4433,7 +4495,63 @@
           <w:sz w:val="28"/>
           <w:szCs w:val="28"/>
         </w:rPr>
-        <w:t xml:space="preserve">. Выборка с </w:t>
+        <w:t>. Выборка с агрегирующими функциями</w:t>
+      </w:r>
+      <w:r>
+        <w:rPr>
+          <w:rFonts w:ascii="Times New Roman" w:hAnsi="Times New Roman" w:cs="Times New Roman"/>
+          <w:sz w:val="28"/>
+          <w:szCs w:val="28"/>
+        </w:rPr>
+        <w:t xml:space="preserve"> (рисунок 1.</w:t>
+      </w:r>
+      <w:r>
+        <w:rPr>
+          <w:rFonts w:ascii="Times New Roman" w:hAnsi="Times New Roman" w:cs="Times New Roman"/>
+          <w:sz w:val="28"/>
+          <w:szCs w:val="28"/>
+        </w:rPr>
+        <w:t xml:space="preserve">7 </w:t>
+      </w:r>
+      <w:r>
+        <w:rPr>
+          <w:rFonts w:ascii="Times New Roman" w:hAnsi="Times New Roman" w:cs="Times New Roman"/>
+          <w:sz w:val="28"/>
+          <w:szCs w:val="28"/>
+        </w:rPr>
+        <w:t>–</w:t>
+      </w:r>
+      <w:r>
+        <w:rPr>
+          <w:rFonts w:ascii="Times New Roman" w:hAnsi="Times New Roman" w:cs="Times New Roman"/>
+          <w:sz w:val="28"/>
+          <w:szCs w:val="28"/>
+        </w:rPr>
+        <w:t xml:space="preserve"> 1.</w:t>
+      </w:r>
+      <w:r>
+        <w:rPr>
+          <w:rFonts w:ascii="Times New Roman" w:hAnsi="Times New Roman" w:cs="Times New Roman"/>
+          <w:sz w:val="28"/>
+          <w:szCs w:val="28"/>
+        </w:rPr>
+        <w:t>8</w:t>
+      </w:r>
+      <w:r>
+        <w:rPr>
+          <w:rFonts w:ascii="Times New Roman" w:hAnsi="Times New Roman" w:cs="Times New Roman"/>
+          <w:sz w:val="28"/>
+          <w:szCs w:val="28"/>
+        </w:rPr>
+        <w:t>)</w:t>
+      </w:r>
+      <w:r>
+        <w:rPr>
+          <w:rFonts w:ascii="Times New Roman" w:hAnsi="Times New Roman" w:cs="Times New Roman"/>
+          <w:sz w:val="28"/>
+          <w:szCs w:val="28"/>
+        </w:rPr>
+        <w:t xml:space="preserve"> включает расчёт, например, </w:t>
       </w:r>
       <w:r>
         <w:rPr>
@@ -4442,23 +4560,7 @@
           <w:szCs w:val="28"/>
         </w:rPr>
         <w:lastRenderedPageBreak/>
-        <w:t>агрегирующими функциями</w:t>
-      </w:r>
-      <w:r>
-        <w:rPr>
-          <w:rFonts w:ascii="Times New Roman" w:hAnsi="Times New Roman" w:cs="Times New Roman"/>
-          <w:sz w:val="28"/>
-          <w:szCs w:val="28"/>
-        </w:rPr>
-        <w:t xml:space="preserve"> (рисунок 1.4)</w:t>
-      </w:r>
-      <w:r>
-        <w:rPr>
-          <w:rFonts w:ascii="Times New Roman" w:hAnsi="Times New Roman" w:cs="Times New Roman"/>
-          <w:sz w:val="28"/>
-          <w:szCs w:val="28"/>
-        </w:rPr>
-        <w:t xml:space="preserve"> включает расчёт, например, общего количества (</w:t>
+        <w:t>общего количества (</w:t>
       </w:r>
       <w:r>
         <w:rPr>
@@ -4633,9 +4735,9 @@
           <w:noProof/>
         </w:rPr>
         <w:drawing>
-          <wp:inline distT="0" distB="0" distL="0" distR="0" wp14:anchorId="2BEEF6B3" wp14:editId="7AC734E5">
-            <wp:extent cx="4259580" cy="3870732"/>
-            <wp:effectExtent l="0" t="0" r="7620" b="0"/>
+          <wp:inline distT="0" distB="0" distL="0" distR="0" wp14:anchorId="2BEEF6B3" wp14:editId="1E6C88AF">
+            <wp:extent cx="4385612" cy="3985260"/>
+            <wp:effectExtent l="0" t="0" r="0" b="0"/>
             <wp:docPr id="613475592" name="Рисунок 1"/>
             <wp:cNvGraphicFramePr>
               <a:graphicFrameLocks xmlns:a="http://schemas.openxmlformats.org/drawingml/2006/main" noChangeAspect="1"/>
@@ -4656,7 +4758,7 @@
                   <pic:spPr>
                     <a:xfrm>
                       <a:off x="0" y="0"/>
-                      <a:ext cx="4266218" cy="3876764"/>
+                      <a:ext cx="4385612" cy="3985260"/>
                     </a:xfrm>
                     <a:prstGeom prst="rect">
                       <a:avLst/>
@@ -4678,29 +4780,107 @@
           <w:rFonts w:ascii="Times New Roman" w:hAnsi="Times New Roman" w:cs="Times New Roman"/>
           <w:sz w:val="28"/>
           <w:szCs w:val="28"/>
-        </w:rPr>
-      </w:pPr>
-      <w:r>
-        <w:rPr>
-          <w:rFonts w:ascii="Times New Roman" w:hAnsi="Times New Roman" w:cs="Times New Roman"/>
-          <w:sz w:val="28"/>
-          <w:szCs w:val="28"/>
+          <w:lang w:val="en-US"/>
+        </w:rPr>
+      </w:pPr>
+      <w:r>
+        <w:rPr>
+          <w:rFonts w:ascii="Times New Roman" w:hAnsi="Times New Roman" w:cs="Times New Roman"/>
+          <w:sz w:val="28"/>
+          <w:szCs w:val="28"/>
+        </w:rPr>
+        <w:t>Рисунок 1.1 – Выборка из одной таблицы</w:t>
+      </w:r>
+    </w:p>
+    <w:p>
+      <w:pPr>
+        <w:spacing w:line="360" w:lineRule="auto"/>
+        <w:ind w:right="-6"/>
+        <w:jc w:val="center"/>
+        <w:rPr>
+          <w:rFonts w:ascii="Times New Roman" w:hAnsi="Times New Roman" w:cs="Times New Roman"/>
+          <w:sz w:val="28"/>
+          <w:szCs w:val="28"/>
+          <w:lang w:val="en-US"/>
+        </w:rPr>
+      </w:pPr>
+      <w:r>
+        <w:rPr>
+          <w:noProof/>
+        </w:rPr>
+        <w:drawing>
+          <wp:inline distT="0" distB="0" distL="0" distR="0" wp14:anchorId="3B61FB3E" wp14:editId="4B82016D">
+            <wp:extent cx="5940425" cy="494030"/>
+            <wp:effectExtent l="0" t="0" r="3175" b="1270"/>
+            <wp:docPr id="1019819284" name="Рисунок 1"/>
+            <wp:cNvGraphicFramePr>
+              <a:graphicFrameLocks xmlns:a="http://schemas.openxmlformats.org/drawingml/2006/main" noChangeAspect="1"/>
+            </wp:cNvGraphicFramePr>
+            <a:graphic xmlns:a="http://schemas.openxmlformats.org/drawingml/2006/main">
+              <a:graphicData uri="http://schemas.openxmlformats.org/drawingml/2006/picture">
+                <pic:pic xmlns:pic="http://schemas.openxmlformats.org/drawingml/2006/picture">
+                  <pic:nvPicPr>
+                    <pic:cNvPr id="1019819284" name=""/>
+                    <pic:cNvPicPr/>
+                  </pic:nvPicPr>
+                  <pic:blipFill>
+                    <a:blip r:embed="rId9"/>
+                    <a:stretch>
+                      <a:fillRect/>
+                    </a:stretch>
+                  </pic:blipFill>
+                  <pic:spPr>
+                    <a:xfrm>
+                      <a:off x="0" y="0"/>
+                      <a:ext cx="5940425" cy="494030"/>
+                    </a:xfrm>
+                    <a:prstGeom prst="rect">
+                      <a:avLst/>
+                    </a:prstGeom>
+                  </pic:spPr>
+                </pic:pic>
+              </a:graphicData>
+            </a:graphic>
+          </wp:inline>
+        </w:drawing>
+      </w:r>
+    </w:p>
+    <w:p>
+      <w:pPr>
+        <w:spacing w:line="360" w:lineRule="auto"/>
+        <w:ind w:right="-6"/>
+        <w:jc w:val="center"/>
+        <w:rPr>
+          <w:rFonts w:ascii="Times New Roman" w:hAnsi="Times New Roman" w:cs="Times New Roman"/>
+          <w:sz w:val="28"/>
+          <w:szCs w:val="28"/>
+        </w:rPr>
+      </w:pPr>
+      <w:r>
+        <w:rPr>
+          <w:rFonts w:ascii="Times New Roman" w:hAnsi="Times New Roman" w:cs="Times New Roman"/>
+          <w:sz w:val="28"/>
+          <w:szCs w:val="28"/>
+        </w:rPr>
+        <w:t>Рисунок 1.2 – Запрос на выборку из одной страницы</w:t>
+      </w:r>
+    </w:p>
+    <w:p>
+      <w:pPr>
+        <w:spacing w:line="360" w:lineRule="auto"/>
+        <w:ind w:right="-6"/>
+        <w:jc w:val="center"/>
+        <w:rPr>
+          <w:rFonts w:ascii="Times New Roman" w:hAnsi="Times New Roman" w:cs="Times New Roman"/>
+          <w:sz w:val="28"/>
+          <w:szCs w:val="28"/>
+        </w:rPr>
+      </w:pPr>
+      <w:r>
+        <w:rPr>
+          <w:noProof/>
         </w:rPr>
         <w:lastRenderedPageBreak/>
-        <w:t>Рисунок 1.1 – Выборка из одной таблицы</w:t>
-      </w:r>
-      <w:r>
-        <w:rPr>
-          <w:rFonts w:ascii="Times New Roman" w:hAnsi="Times New Roman" w:cs="Times New Roman"/>
-          <w:sz w:val="28"/>
-          <w:szCs w:val="28"/>
-        </w:rPr>
-        <w:br/>
-      </w:r>
-      <w:r>
-        <w:rPr>
-          <w:noProof/>
-        </w:rPr>
         <w:drawing>
           <wp:inline distT="0" distB="0" distL="0" distR="0" wp14:anchorId="2E84A5B6" wp14:editId="4A25597F">
             <wp:extent cx="4267200" cy="3845269"/>
@@ -4717,7 +4897,7 @@
                     <pic:cNvPicPr/>
                   </pic:nvPicPr>
                   <pic:blipFill>
-                    <a:blip r:embed="rId9"/>
+                    <a:blip r:embed="rId10"/>
                     <a:stretch>
                       <a:fillRect/>
                     </a:stretch>
@@ -4755,7 +4935,24 @@
           <w:sz w:val="28"/>
           <w:szCs w:val="28"/>
         </w:rPr>
-        <w:t>Рисунок 1.2 – Выборка с условием</w:t>
+        <w:t>Рисунок 1.</w:t>
+      </w:r>
+      <w:r>
+        <w:rPr>
+          <w:rFonts w:ascii="Times New Roman" w:hAnsi="Times New Roman" w:cs="Times New Roman"/>
+          <w:sz w:val="28"/>
+          <w:szCs w:val="28"/>
+          <w:lang w:val="en-US"/>
+        </w:rPr>
+        <w:t>3</w:t>
+      </w:r>
+      <w:r>
+        <w:rPr>
+          <w:rFonts w:ascii="Times New Roman" w:hAnsi="Times New Roman" w:cs="Times New Roman"/>
+          <w:sz w:val="28"/>
+          <w:szCs w:val="28"/>
+        </w:rPr>
+        <w:t xml:space="preserve"> – Выборка с условием</w:t>
       </w:r>
     </w:p>
     <w:p>
@@ -4767,8 +4964,69 @@
           <w:rFonts w:ascii="Times New Roman" w:hAnsi="Times New Roman" w:cs="Times New Roman"/>
           <w:sz w:val="28"/>
           <w:szCs w:val="28"/>
-        </w:rPr>
-      </w:pPr>
+          <w:lang w:val="en-US"/>
+        </w:rPr>
+      </w:pPr>
+      <w:r>
+        <w:rPr>
+          <w:noProof/>
+        </w:rPr>
+        <w:drawing>
+          <wp:inline distT="0" distB="0" distL="0" distR="0" wp14:anchorId="221CB2D5" wp14:editId="420549E7">
+            <wp:extent cx="5229225" cy="1533525"/>
+            <wp:effectExtent l="0" t="0" r="9525" b="9525"/>
+            <wp:docPr id="391049142" name="Рисунок 1"/>
+            <wp:cNvGraphicFramePr>
+              <a:graphicFrameLocks xmlns:a="http://schemas.openxmlformats.org/drawingml/2006/main" noChangeAspect="1"/>
+            </wp:cNvGraphicFramePr>
+            <a:graphic xmlns:a="http://schemas.openxmlformats.org/drawingml/2006/main">
+              <a:graphicData uri="http://schemas.openxmlformats.org/drawingml/2006/picture">
+                <pic:pic xmlns:pic="http://schemas.openxmlformats.org/drawingml/2006/picture">
+                  <pic:nvPicPr>
+                    <pic:cNvPr id="391049142" name=""/>
+                    <pic:cNvPicPr/>
+                  </pic:nvPicPr>
+                  <pic:blipFill>
+                    <a:blip r:embed="rId11"/>
+                    <a:stretch>
+                      <a:fillRect/>
+                    </a:stretch>
+                  </pic:blipFill>
+                  <pic:spPr>
+                    <a:xfrm>
+                      <a:off x="0" y="0"/>
+                      <a:ext cx="5229225" cy="1533525"/>
+                    </a:xfrm>
+                    <a:prstGeom prst="rect">
+                      <a:avLst/>
+                    </a:prstGeom>
+                  </pic:spPr>
+                </pic:pic>
+              </a:graphicData>
+            </a:graphic>
+          </wp:inline>
+        </w:drawing>
+      </w:r>
+    </w:p>
+    <w:p>
+      <w:pPr>
+        <w:spacing w:line="360" w:lineRule="auto"/>
+        <w:ind w:right="-6"/>
+        <w:jc w:val="center"/>
+        <w:rPr>
+          <w:rFonts w:ascii="Times New Roman" w:hAnsi="Times New Roman" w:cs="Times New Roman"/>
+          <w:sz w:val="28"/>
+          <w:szCs w:val="28"/>
+        </w:rPr>
+      </w:pPr>
+      <w:r>
+        <w:rPr>
+          <w:rFonts w:ascii="Times New Roman" w:hAnsi="Times New Roman" w:cs="Times New Roman"/>
+          <w:sz w:val="28"/>
+          <w:szCs w:val="28"/>
+        </w:rPr>
+        <w:t>Рисунок 1.4 – Запрос на выборку с условием</w:t>
+      </w:r>
     </w:p>
     <w:p>
       <w:pPr>
@@ -4802,7 +5060,7 @@
                     <pic:cNvPicPr/>
                   </pic:nvPicPr>
                   <pic:blipFill>
-                    <a:blip r:embed="rId10"/>
+                    <a:blip r:embed="rId12"/>
                     <a:stretch>
                       <a:fillRect/>
                     </a:stretch>
@@ -4840,7 +5098,23 @@
           <w:sz w:val="28"/>
           <w:szCs w:val="28"/>
         </w:rPr>
-        <w:t>Рисунок 1.3 – Выборка из нескольких таблиц</w:t>
+        <w:t>Рисунок 1.</w:t>
+      </w:r>
+      <w:r>
+        <w:rPr>
+          <w:rFonts w:ascii="Times New Roman" w:hAnsi="Times New Roman" w:cs="Times New Roman"/>
+          <w:sz w:val="28"/>
+          <w:szCs w:val="28"/>
+        </w:rPr>
+        <w:t>5</w:t>
+      </w:r>
+      <w:r>
+        <w:rPr>
+          <w:rFonts w:ascii="Times New Roman" w:hAnsi="Times New Roman" w:cs="Times New Roman"/>
+          <w:sz w:val="28"/>
+          <w:szCs w:val="28"/>
+        </w:rPr>
+        <w:t xml:space="preserve"> – Выборка из нескольких таблиц</w:t>
       </w:r>
     </w:p>
     <w:p>
@@ -4858,6 +5132,79 @@
         <w:rPr>
           <w:noProof/>
         </w:rPr>
+        <w:drawing>
+          <wp:inline distT="0" distB="0" distL="0" distR="0" wp14:anchorId="396D0C04" wp14:editId="2772B9F0">
+            <wp:extent cx="5505450" cy="1390650"/>
+            <wp:effectExtent l="0" t="0" r="0" b="0"/>
+            <wp:docPr id="1503321192" name="Рисунок 1"/>
+            <wp:cNvGraphicFramePr>
+              <a:graphicFrameLocks xmlns:a="http://schemas.openxmlformats.org/drawingml/2006/main" noChangeAspect="1"/>
+            </wp:cNvGraphicFramePr>
+            <a:graphic xmlns:a="http://schemas.openxmlformats.org/drawingml/2006/main">
+              <a:graphicData uri="http://schemas.openxmlformats.org/drawingml/2006/picture">
+                <pic:pic xmlns:pic="http://schemas.openxmlformats.org/drawingml/2006/picture">
+                  <pic:nvPicPr>
+                    <pic:cNvPr id="1503321192" name=""/>
+                    <pic:cNvPicPr/>
+                  </pic:nvPicPr>
+                  <pic:blipFill>
+                    <a:blip r:embed="rId13"/>
+                    <a:stretch>
+                      <a:fillRect/>
+                    </a:stretch>
+                  </pic:blipFill>
+                  <pic:spPr>
+                    <a:xfrm>
+                      <a:off x="0" y="0"/>
+                      <a:ext cx="5505450" cy="1390650"/>
+                    </a:xfrm>
+                    <a:prstGeom prst="rect">
+                      <a:avLst/>
+                    </a:prstGeom>
+                  </pic:spPr>
+                </pic:pic>
+              </a:graphicData>
+            </a:graphic>
+          </wp:inline>
+        </w:drawing>
+      </w:r>
+    </w:p>
+    <w:p>
+      <w:pPr>
+        <w:spacing w:line="360" w:lineRule="auto"/>
+        <w:ind w:right="-6"/>
+        <w:jc w:val="center"/>
+        <w:rPr>
+          <w:rFonts w:ascii="Times New Roman" w:hAnsi="Times New Roman" w:cs="Times New Roman"/>
+          <w:sz w:val="28"/>
+          <w:szCs w:val="28"/>
+        </w:rPr>
+      </w:pPr>
+      <w:r>
+        <w:rPr>
+          <w:rFonts w:ascii="Times New Roman" w:hAnsi="Times New Roman" w:cs="Times New Roman"/>
+          <w:sz w:val="28"/>
+          <w:szCs w:val="28"/>
+        </w:rPr>
+        <w:t>Рисунок 1.6 – Запрос на выборку из нескольких таблиц</w:t>
+      </w:r>
+    </w:p>
+    <w:p>
+      <w:pPr>
+        <w:spacing w:line="360" w:lineRule="auto"/>
+        <w:ind w:right="-6"/>
+        <w:jc w:val="center"/>
+        <w:rPr>
+          <w:rFonts w:ascii="Times New Roman" w:hAnsi="Times New Roman" w:cs="Times New Roman"/>
+          <w:sz w:val="28"/>
+          <w:szCs w:val="28"/>
+        </w:rPr>
+      </w:pPr>
+      <w:r>
+        <w:rPr>
+          <w:noProof/>
+        </w:rPr>
+        <w:lastRenderedPageBreak/>
         <w:drawing>
           <wp:inline distT="0" distB="0" distL="0" distR="0" wp14:anchorId="2E1FC024" wp14:editId="00430383">
             <wp:extent cx="4053840" cy="3646072"/>
@@ -4874,7 +5221,7 @@
                     <pic:cNvPicPr/>
                   </pic:nvPicPr>
                   <pic:blipFill>
-                    <a:blip r:embed="rId11"/>
+                    <a:blip r:embed="rId14"/>
                     <a:stretch>
                       <a:fillRect/>
                     </a:stretch>
@@ -4912,17 +5259,102 @@
           <w:sz w:val="28"/>
           <w:szCs w:val="28"/>
         </w:rPr>
-        <w:t>Рисунок 1.4 – Агрегирующая выборка</w:t>
-      </w:r>
-    </w:p>
-    <w:p>
-      <w:pPr>
-        <w:numPr>
-          <w:ilvl w:val="2"/>
-          <w:numId w:val="13"/>
-        </w:numPr>
+        <w:t>Рисунок 1.</w:t>
+      </w:r>
+      <w:r>
+        <w:rPr>
+          <w:rFonts w:ascii="Times New Roman" w:hAnsi="Times New Roman" w:cs="Times New Roman"/>
+          <w:sz w:val="28"/>
+          <w:szCs w:val="28"/>
+          <w:lang w:val="en-US"/>
+        </w:rPr>
+        <w:t>7</w:t>
+      </w:r>
+      <w:r>
+        <w:rPr>
+          <w:rFonts w:ascii="Times New Roman" w:hAnsi="Times New Roman" w:cs="Times New Roman"/>
+          <w:sz w:val="28"/>
+          <w:szCs w:val="28"/>
+        </w:rPr>
+        <w:t xml:space="preserve"> – Агрегирующая выборка</w:t>
+      </w:r>
+    </w:p>
+    <w:p>
+      <w:pPr>
         <w:spacing w:line="360" w:lineRule="auto"/>
-        <w:ind w:left="0" w:right="-6" w:firstLine="1985"/>
+        <w:ind w:right="-6"/>
+        <w:jc w:val="center"/>
+        <w:rPr>
+          <w:rFonts w:ascii="Times New Roman" w:hAnsi="Times New Roman" w:cs="Times New Roman"/>
+          <w:sz w:val="28"/>
+          <w:szCs w:val="28"/>
+        </w:rPr>
+      </w:pPr>
+      <w:r>
+        <w:rPr>
+          <w:noProof/>
+        </w:rPr>
+        <w:drawing>
+          <wp:inline distT="0" distB="0" distL="0" distR="0" wp14:anchorId="50169C4F" wp14:editId="0E7751AD">
+            <wp:extent cx="5248275" cy="2047875"/>
+            <wp:effectExtent l="0" t="0" r="9525" b="9525"/>
+            <wp:docPr id="406892212" name="Рисунок 1"/>
+            <wp:cNvGraphicFramePr>
+              <a:graphicFrameLocks xmlns:a="http://schemas.openxmlformats.org/drawingml/2006/main" noChangeAspect="1"/>
+            </wp:cNvGraphicFramePr>
+            <a:graphic xmlns:a="http://schemas.openxmlformats.org/drawingml/2006/main">
+              <a:graphicData uri="http://schemas.openxmlformats.org/drawingml/2006/picture">
+                <pic:pic xmlns:pic="http://schemas.openxmlformats.org/drawingml/2006/picture">
+                  <pic:nvPicPr>
+                    <pic:cNvPr id="406892212" name=""/>
+                    <pic:cNvPicPr/>
+                  </pic:nvPicPr>
+                  <pic:blipFill>
+                    <a:blip r:embed="rId15"/>
+                    <a:stretch>
+                      <a:fillRect/>
+                    </a:stretch>
+                  </pic:blipFill>
+                  <pic:spPr>
+                    <a:xfrm>
+                      <a:off x="0" y="0"/>
+                      <a:ext cx="5248275" cy="2047875"/>
+                    </a:xfrm>
+                    <a:prstGeom prst="rect">
+                      <a:avLst/>
+                    </a:prstGeom>
+                  </pic:spPr>
+                </pic:pic>
+              </a:graphicData>
+            </a:graphic>
+          </wp:inline>
+        </w:drawing>
+      </w:r>
+    </w:p>
+    <w:p>
+      <w:pPr>
+        <w:spacing w:line="360" w:lineRule="auto"/>
+        <w:ind w:right="-6"/>
+        <w:jc w:val="center"/>
+        <w:rPr>
+          <w:rFonts w:ascii="Times New Roman" w:hAnsi="Times New Roman" w:cs="Times New Roman"/>
+          <w:sz w:val="28"/>
+          <w:szCs w:val="28"/>
+        </w:rPr>
+      </w:pPr>
+      <w:r>
+        <w:rPr>
+          <w:rFonts w:ascii="Times New Roman" w:hAnsi="Times New Roman" w:cs="Times New Roman"/>
+          <w:sz w:val="28"/>
+          <w:szCs w:val="28"/>
+        </w:rPr>
+        <w:t>Рисунок 1.8 – Запрос на агрегирующую выборку</w:t>
+      </w:r>
+    </w:p>
+    <w:p>
+      <w:pPr>
+        <w:spacing w:after="0" w:line="360" w:lineRule="auto"/>
+        <w:ind w:right="-6" w:firstLine="851"/>
         <w:jc w:val="both"/>
         <w:rPr>
           <w:rFonts w:ascii="Times New Roman" w:hAnsi="Times New Roman" w:cs="Times New Roman"/>
@@ -4938,7 +5370,6 @@
           <w:sz w:val="28"/>
           <w:szCs w:val="28"/>
         </w:rPr>
-        <w:lastRenderedPageBreak/>
         <w:t>Вкладка «Подзапросы»</w:t>
       </w:r>
       <w:r>
@@ -4955,7 +5386,23 @@
           <w:sz w:val="28"/>
           <w:szCs w:val="28"/>
         </w:rPr>
-        <w:t xml:space="preserve"> (рисунок 1.5)</w:t>
+        <w:t xml:space="preserve"> (рисунок 1.</w:t>
+      </w:r>
+      <w:r>
+        <w:rPr>
+          <w:rFonts w:ascii="Times New Roman" w:hAnsi="Times New Roman" w:cs="Times New Roman"/>
+          <w:sz w:val="28"/>
+          <w:szCs w:val="28"/>
+        </w:rPr>
+        <w:t>9 – 1.10</w:t>
+      </w:r>
+      <w:r>
+        <w:rPr>
+          <w:rFonts w:ascii="Times New Roman" w:hAnsi="Times New Roman" w:cs="Times New Roman"/>
+          <w:sz w:val="28"/>
+          <w:szCs w:val="28"/>
+        </w:rPr>
+        <w:t>)</w:t>
       </w:r>
       <w:r>
         <w:rPr>
@@ -5025,7 +5472,32 @@
           <w:sz w:val="28"/>
           <w:szCs w:val="28"/>
         </w:rPr>
-        <w:t xml:space="preserve"> (рисунок 1.6)</w:t>
+        <w:t xml:space="preserve"> </w:t>
+      </w:r>
+      <w:r>
+        <w:rPr>
+          <w:rFonts w:ascii="Times New Roman" w:hAnsi="Times New Roman" w:cs="Times New Roman"/>
+          <w:sz w:val="28"/>
+          <w:szCs w:val="28"/>
+        </w:rPr>
+        <w:lastRenderedPageBreak/>
+        <w:t>(рисунок 1.</w:t>
+      </w:r>
+      <w:r>
+        <w:rPr>
+          <w:rFonts w:ascii="Times New Roman" w:hAnsi="Times New Roman" w:cs="Times New Roman"/>
+          <w:sz w:val="28"/>
+          <w:szCs w:val="28"/>
+        </w:rPr>
+        <w:t>11 – 1.12</w:t>
+      </w:r>
+      <w:r>
+        <w:rPr>
+          <w:rFonts w:ascii="Times New Roman" w:hAnsi="Times New Roman" w:cs="Times New Roman"/>
+          <w:sz w:val="28"/>
+          <w:szCs w:val="28"/>
+        </w:rPr>
+        <w:t>)</w:t>
       </w:r>
       <w:r>
         <w:rPr>
@@ -5147,7 +5619,6 @@
         <w:rPr>
           <w:noProof/>
         </w:rPr>
-        <w:lastRenderedPageBreak/>
         <w:drawing>
           <wp:inline distT="0" distB="0" distL="0" distR="0" wp14:anchorId="6226E459" wp14:editId="7123505E">
             <wp:extent cx="5006340" cy="4533801"/>
@@ -5164,7 +5635,7 @@
                     <pic:cNvPicPr/>
                   </pic:nvPicPr>
                   <pic:blipFill>
-                    <a:blip r:embed="rId12"/>
+                    <a:blip r:embed="rId16"/>
                     <a:stretch>
                       <a:fillRect/>
                     </a:stretch>
@@ -5202,7 +5673,23 @@
           <w:sz w:val="28"/>
           <w:szCs w:val="28"/>
         </w:rPr>
-        <w:t>Рисунок 1.5 – Коррелированный подзапрос</w:t>
+        <w:t>Рисунок 1.</w:t>
+      </w:r>
+      <w:r>
+        <w:rPr>
+          <w:rFonts w:ascii="Times New Roman" w:hAnsi="Times New Roman" w:cs="Times New Roman"/>
+          <w:sz w:val="28"/>
+          <w:szCs w:val="28"/>
+        </w:rPr>
+        <w:t>9</w:t>
+      </w:r>
+      <w:r>
+        <w:rPr>
+          <w:rFonts w:ascii="Times New Roman" w:hAnsi="Times New Roman" w:cs="Times New Roman"/>
+          <w:sz w:val="28"/>
+          <w:szCs w:val="28"/>
+        </w:rPr>
+        <w:t xml:space="preserve"> – Коррелированный подзапрос</w:t>
       </w:r>
     </w:p>
     <w:p>
@@ -5216,6 +5703,66 @@
           <w:szCs w:val="28"/>
         </w:rPr>
       </w:pPr>
+      <w:r>
+        <w:rPr>
+          <w:noProof/>
+        </w:rPr>
+        <w:drawing>
+          <wp:inline distT="0" distB="0" distL="0" distR="0" wp14:anchorId="391D84AA" wp14:editId="353A510E">
+            <wp:extent cx="5940425" cy="795020"/>
+            <wp:effectExtent l="0" t="0" r="3175" b="5080"/>
+            <wp:docPr id="766562706" name="Рисунок 1"/>
+            <wp:cNvGraphicFramePr>
+              <a:graphicFrameLocks xmlns:a="http://schemas.openxmlformats.org/drawingml/2006/main" noChangeAspect="1"/>
+            </wp:cNvGraphicFramePr>
+            <a:graphic xmlns:a="http://schemas.openxmlformats.org/drawingml/2006/main">
+              <a:graphicData uri="http://schemas.openxmlformats.org/drawingml/2006/picture">
+                <pic:pic xmlns:pic="http://schemas.openxmlformats.org/drawingml/2006/picture">
+                  <pic:nvPicPr>
+                    <pic:cNvPr id="766562706" name=""/>
+                    <pic:cNvPicPr/>
+                  </pic:nvPicPr>
+                  <pic:blipFill>
+                    <a:blip r:embed="rId17"/>
+                    <a:stretch>
+                      <a:fillRect/>
+                    </a:stretch>
+                  </pic:blipFill>
+                  <pic:spPr>
+                    <a:xfrm>
+                      <a:off x="0" y="0"/>
+                      <a:ext cx="5940425" cy="795020"/>
+                    </a:xfrm>
+                    <a:prstGeom prst="rect">
+                      <a:avLst/>
+                    </a:prstGeom>
+                  </pic:spPr>
+                </pic:pic>
+              </a:graphicData>
+            </a:graphic>
+          </wp:inline>
+        </w:drawing>
+      </w:r>
+    </w:p>
+    <w:p>
+      <w:pPr>
+        <w:spacing w:line="360" w:lineRule="auto"/>
+        <w:ind w:right="-6"/>
+        <w:jc w:val="center"/>
+        <w:rPr>
+          <w:rFonts w:ascii="Times New Roman" w:hAnsi="Times New Roman" w:cs="Times New Roman"/>
+          <w:sz w:val="28"/>
+          <w:szCs w:val="28"/>
+        </w:rPr>
+      </w:pPr>
+      <w:r>
+        <w:rPr>
+          <w:rFonts w:ascii="Times New Roman" w:hAnsi="Times New Roman" w:cs="Times New Roman"/>
+          <w:sz w:val="28"/>
+          <w:szCs w:val="28"/>
+        </w:rPr>
+        <w:t>Рисунок 1.10 – Коррелированный подзапрос</w:t>
+      </w:r>
     </w:p>
     <w:p>
       <w:pPr>
@@ -5249,7 +5796,7 @@
                     <pic:cNvPicPr/>
                   </pic:nvPicPr>
                   <pic:blipFill>
-                    <a:blip r:embed="rId13"/>
+                    <a:blip r:embed="rId18"/>
                     <a:stretch>
                       <a:fillRect/>
                     </a:stretch>
@@ -5287,17 +5834,101 @@
           <w:sz w:val="28"/>
           <w:szCs w:val="28"/>
         </w:rPr>
-        <w:t>Рисунок 1.6 – Некоррелированный подзапрос</w:t>
-      </w:r>
-    </w:p>
-    <w:p>
-      <w:pPr>
-        <w:numPr>
-          <w:ilvl w:val="2"/>
-          <w:numId w:val="13"/>
-        </w:numPr>
+        <w:t>Рисунок 1.</w:t>
+      </w:r>
+      <w:r>
+        <w:rPr>
+          <w:rFonts w:ascii="Times New Roman" w:hAnsi="Times New Roman" w:cs="Times New Roman"/>
+          <w:sz w:val="28"/>
+          <w:szCs w:val="28"/>
+        </w:rPr>
+        <w:t>11</w:t>
+      </w:r>
+      <w:r>
+        <w:rPr>
+          <w:rFonts w:ascii="Times New Roman" w:hAnsi="Times New Roman" w:cs="Times New Roman"/>
+          <w:sz w:val="28"/>
+          <w:szCs w:val="28"/>
+        </w:rPr>
+        <w:t xml:space="preserve"> – Некоррелированный подзапрос</w:t>
+      </w:r>
+    </w:p>
+    <w:p>
+      <w:pPr>
         <w:spacing w:line="360" w:lineRule="auto"/>
-        <w:ind w:left="0" w:right="-6" w:firstLine="1985"/>
+        <w:ind w:right="-6"/>
+        <w:jc w:val="center"/>
+        <w:rPr>
+          <w:rFonts w:ascii="Times New Roman" w:hAnsi="Times New Roman" w:cs="Times New Roman"/>
+          <w:sz w:val="28"/>
+          <w:szCs w:val="28"/>
+        </w:rPr>
+      </w:pPr>
+      <w:r>
+        <w:rPr>
+          <w:noProof/>
+        </w:rPr>
+        <w:drawing>
+          <wp:inline distT="0" distB="0" distL="0" distR="0" wp14:anchorId="2591D4CE" wp14:editId="19315CCC">
+            <wp:extent cx="5940425" cy="992505"/>
+            <wp:effectExtent l="0" t="0" r="3175" b="0"/>
+            <wp:docPr id="667777585" name="Рисунок 1"/>
+            <wp:cNvGraphicFramePr>
+              <a:graphicFrameLocks xmlns:a="http://schemas.openxmlformats.org/drawingml/2006/main" noChangeAspect="1"/>
+            </wp:cNvGraphicFramePr>
+            <a:graphic xmlns:a="http://schemas.openxmlformats.org/drawingml/2006/main">
+              <a:graphicData uri="http://schemas.openxmlformats.org/drawingml/2006/picture">
+                <pic:pic xmlns:pic="http://schemas.openxmlformats.org/drawingml/2006/picture">
+                  <pic:nvPicPr>
+                    <pic:cNvPr id="667777585" name=""/>
+                    <pic:cNvPicPr/>
+                  </pic:nvPicPr>
+                  <pic:blipFill>
+                    <a:blip r:embed="rId19"/>
+                    <a:stretch>
+                      <a:fillRect/>
+                    </a:stretch>
+                  </pic:blipFill>
+                  <pic:spPr>
+                    <a:xfrm>
+                      <a:off x="0" y="0"/>
+                      <a:ext cx="5940425" cy="992505"/>
+                    </a:xfrm>
+                    <a:prstGeom prst="rect">
+                      <a:avLst/>
+                    </a:prstGeom>
+                  </pic:spPr>
+                </pic:pic>
+              </a:graphicData>
+            </a:graphic>
+          </wp:inline>
+        </w:drawing>
+      </w:r>
+    </w:p>
+    <w:p>
+      <w:pPr>
+        <w:spacing w:line="360" w:lineRule="auto"/>
+        <w:ind w:right="-6"/>
+        <w:jc w:val="center"/>
+        <w:rPr>
+          <w:rFonts w:ascii="Times New Roman" w:hAnsi="Times New Roman" w:cs="Times New Roman"/>
+          <w:sz w:val="28"/>
+          <w:szCs w:val="28"/>
+        </w:rPr>
+      </w:pPr>
+      <w:r>
+        <w:rPr>
+          <w:rFonts w:ascii="Times New Roman" w:hAnsi="Times New Roman" w:cs="Times New Roman"/>
+          <w:sz w:val="28"/>
+          <w:szCs w:val="28"/>
+        </w:rPr>
+        <w:t>Рисунок 1.12 – Некоррелированный подзапрос</w:t>
+      </w:r>
+    </w:p>
+    <w:p>
+      <w:pPr>
+        <w:spacing w:after="0" w:line="360" w:lineRule="auto"/>
+        <w:ind w:right="-6" w:firstLine="851"/>
         <w:jc w:val="both"/>
         <w:rPr>
           <w:rFonts w:ascii="Times New Roman" w:hAnsi="Times New Roman" w:cs="Times New Roman"/>
@@ -5399,15 +6030,39 @@
           <w:sz w:val="28"/>
           <w:szCs w:val="28"/>
         </w:rPr>
-        <w:t xml:space="preserve"> (рисунок 1.7</w:t>
-      </w:r>
-      <w:r>
-        <w:rPr>
-          <w:rFonts w:ascii="Times New Roman" w:hAnsi="Times New Roman" w:cs="Times New Roman"/>
-          <w:sz w:val="28"/>
-          <w:szCs w:val="28"/>
-        </w:rPr>
-        <w:t xml:space="preserve"> – 1.8</w:t>
+        <w:t xml:space="preserve"> (рисунок 1.</w:t>
+      </w:r>
+      <w:r>
+        <w:rPr>
+          <w:rFonts w:ascii="Times New Roman" w:hAnsi="Times New Roman" w:cs="Times New Roman"/>
+          <w:sz w:val="28"/>
+          <w:szCs w:val="28"/>
+        </w:rPr>
+        <w:t>13</w:t>
+      </w:r>
+      <w:r>
+        <w:rPr>
+          <w:rFonts w:ascii="Times New Roman" w:hAnsi="Times New Roman" w:cs="Times New Roman"/>
+          <w:sz w:val="28"/>
+          <w:szCs w:val="28"/>
+        </w:rPr>
+        <w:t xml:space="preserve"> – 1.</w:t>
+      </w:r>
+      <w:r>
+        <w:rPr>
+          <w:rFonts w:ascii="Times New Roman" w:hAnsi="Times New Roman" w:cs="Times New Roman"/>
+          <w:sz w:val="28"/>
+          <w:szCs w:val="28"/>
+        </w:rPr>
+        <w:t>1</w:t>
+      </w:r>
+      <w:r>
+        <w:rPr>
+          <w:rFonts w:ascii="Times New Roman" w:hAnsi="Times New Roman" w:cs="Times New Roman"/>
+          <w:sz w:val="28"/>
+          <w:szCs w:val="28"/>
+        </w:rPr>
+        <w:t>5</w:t>
       </w:r>
       <w:r>
         <w:rPr>
@@ -5439,7 +6094,31 @@
           <w:sz w:val="28"/>
           <w:szCs w:val="28"/>
         </w:rPr>
-        <w:t>9 – 1.10</w:t>
+        <w:t>1</w:t>
+      </w:r>
+      <w:r>
+        <w:rPr>
+          <w:rFonts w:ascii="Times New Roman" w:hAnsi="Times New Roman" w:cs="Times New Roman"/>
+          <w:sz w:val="28"/>
+          <w:szCs w:val="28"/>
+        </w:rPr>
+        <w:t>6</w:t>
+      </w:r>
+      <w:r>
+        <w:rPr>
+          <w:rFonts w:ascii="Times New Roman" w:hAnsi="Times New Roman" w:cs="Times New Roman"/>
+          <w:sz w:val="28"/>
+          <w:szCs w:val="28"/>
+        </w:rPr>
+        <w:t xml:space="preserve"> – 1.1</w:t>
+      </w:r>
+      <w:r>
+        <w:rPr>
+          <w:rFonts w:ascii="Times New Roman" w:hAnsi="Times New Roman" w:cs="Times New Roman"/>
+          <w:sz w:val="28"/>
+          <w:szCs w:val="28"/>
+        </w:rPr>
+        <w:t>8</w:t>
       </w:r>
       <w:r>
         <w:rPr>
@@ -5471,7 +6150,31 @@
           <w:sz w:val="28"/>
           <w:szCs w:val="28"/>
         </w:rPr>
-        <w:t>11 – 1.12</w:t>
+        <w:t>1</w:t>
+      </w:r>
+      <w:r>
+        <w:rPr>
+          <w:rFonts w:ascii="Times New Roman" w:hAnsi="Times New Roman" w:cs="Times New Roman"/>
+          <w:sz w:val="28"/>
+          <w:szCs w:val="28"/>
+        </w:rPr>
+        <w:t>9</w:t>
+      </w:r>
+      <w:r>
+        <w:rPr>
+          <w:rFonts w:ascii="Times New Roman" w:hAnsi="Times New Roman" w:cs="Times New Roman"/>
+          <w:sz w:val="28"/>
+          <w:szCs w:val="28"/>
+        </w:rPr>
+        <w:t xml:space="preserve"> – 1.</w:t>
+      </w:r>
+      <w:r>
+        <w:rPr>
+          <w:rFonts w:ascii="Times New Roman" w:hAnsi="Times New Roman" w:cs="Times New Roman"/>
+          <w:sz w:val="28"/>
+          <w:szCs w:val="28"/>
+        </w:rPr>
+        <w:t>21</w:t>
       </w:r>
       <w:r>
         <w:rPr>
@@ -5517,7 +6220,16 @@
           <w:sz w:val="28"/>
           <w:szCs w:val="28"/>
         </w:rPr>
-        <w:t xml:space="preserve"> А, Листинг 1.7 — SQL-запрос для операции </w:t>
+        <w:t xml:space="preserve"> А, </w:t>
+      </w:r>
+      <w:r>
+        <w:rPr>
+          <w:rFonts w:ascii="Times New Roman" w:hAnsi="Times New Roman" w:cs="Times New Roman"/>
+          <w:sz w:val="28"/>
+          <w:szCs w:val="28"/>
+        </w:rPr>
+        <w:lastRenderedPageBreak/>
+        <w:t xml:space="preserve">Листинг 1.7 — SQL-запрос для операции </w:t>
       </w:r>
       <w:r>
         <w:rPr>
@@ -5611,16 +6323,7 @@
           <w:sz w:val="28"/>
           <w:szCs w:val="28"/>
         </w:rPr>
-        <w:t xml:space="preserve">, </w:t>
-      </w:r>
-      <w:r>
-        <w:rPr>
-          <w:rFonts w:ascii="Times New Roman" w:hAnsi="Times New Roman" w:cs="Times New Roman"/>
-          <w:sz w:val="28"/>
-          <w:szCs w:val="28"/>
-        </w:rPr>
-        <w:lastRenderedPageBreak/>
-        <w:t xml:space="preserve">реализованный в методе </w:t>
+        <w:t xml:space="preserve">, реализованный в методе </w:t>
       </w:r>
       <w:proofErr w:type="spellStart"/>
       <w:r>
@@ -5828,7 +6531,7 @@
                     <pic:cNvPicPr/>
                   </pic:nvPicPr>
                   <pic:blipFill>
-                    <a:blip r:embed="rId14"/>
+                    <a:blip r:embed="rId20"/>
                     <a:stretch>
                       <a:fillRect/>
                     </a:stretch>
@@ -5866,7 +6569,23 @@
           <w:sz w:val="28"/>
           <w:szCs w:val="28"/>
         </w:rPr>
-        <w:t>Рисунок 1.7 – «Добавить запись учета» заполнение формы</w:t>
+        <w:t>Рисунок 1.</w:t>
+      </w:r>
+      <w:r>
+        <w:rPr>
+          <w:rFonts w:ascii="Times New Roman" w:hAnsi="Times New Roman" w:cs="Times New Roman"/>
+          <w:sz w:val="28"/>
+          <w:szCs w:val="28"/>
+        </w:rPr>
+        <w:t>13</w:t>
+      </w:r>
+      <w:r>
+        <w:rPr>
+          <w:rFonts w:ascii="Times New Roman" w:hAnsi="Times New Roman" w:cs="Times New Roman"/>
+          <w:sz w:val="28"/>
+          <w:szCs w:val="28"/>
+        </w:rPr>
+        <w:t xml:space="preserve"> – «Добавить запись учета» заполнение формы</w:t>
       </w:r>
     </w:p>
     <w:p>
@@ -5901,7 +6620,7 @@
                     <pic:cNvPicPr/>
                   </pic:nvPicPr>
                   <pic:blipFill>
-                    <a:blip r:embed="rId15"/>
+                    <a:blip r:embed="rId21"/>
                     <a:stretch>
                       <a:fillRect/>
                     </a:stretch>
@@ -5939,7 +6658,23 @@
           <w:sz w:val="28"/>
           <w:szCs w:val="28"/>
         </w:rPr>
-        <w:t>Рисунок 1.8 – «Добавить запись учета» результат работы</w:t>
+        <w:t>Рисунок 1.</w:t>
+      </w:r>
+      <w:r>
+        <w:rPr>
+          <w:rFonts w:ascii="Times New Roman" w:hAnsi="Times New Roman" w:cs="Times New Roman"/>
+          <w:sz w:val="28"/>
+          <w:szCs w:val="28"/>
+        </w:rPr>
+        <w:t>14</w:t>
+      </w:r>
+      <w:r>
+        <w:rPr>
+          <w:rFonts w:ascii="Times New Roman" w:hAnsi="Times New Roman" w:cs="Times New Roman"/>
+          <w:sz w:val="28"/>
+          <w:szCs w:val="28"/>
+        </w:rPr>
+        <w:t xml:space="preserve"> – «Добавить запись учета» результат работы</w:t>
       </w:r>
     </w:p>
     <w:p>
@@ -5958,9 +6693,82 @@
           <w:noProof/>
         </w:rPr>
         <w:drawing>
-          <wp:inline distT="0" distB="0" distL="0" distR="0" wp14:anchorId="3A46427C" wp14:editId="21543918">
-            <wp:extent cx="4653052" cy="4213860"/>
-            <wp:effectExtent l="0" t="0" r="0" b="0"/>
+          <wp:inline distT="0" distB="0" distL="0" distR="0" wp14:anchorId="72006AC1" wp14:editId="7B683FAB">
+            <wp:extent cx="5940425" cy="460375"/>
+            <wp:effectExtent l="0" t="0" r="3175" b="0"/>
+            <wp:docPr id="681420425" name="Рисунок 1"/>
+            <wp:cNvGraphicFramePr>
+              <a:graphicFrameLocks xmlns:a="http://schemas.openxmlformats.org/drawingml/2006/main" noChangeAspect="1"/>
+            </wp:cNvGraphicFramePr>
+            <a:graphic xmlns:a="http://schemas.openxmlformats.org/drawingml/2006/main">
+              <a:graphicData uri="http://schemas.openxmlformats.org/drawingml/2006/picture">
+                <pic:pic xmlns:pic="http://schemas.openxmlformats.org/drawingml/2006/picture">
+                  <pic:nvPicPr>
+                    <pic:cNvPr id="681420425" name=""/>
+                    <pic:cNvPicPr/>
+                  </pic:nvPicPr>
+                  <pic:blipFill>
+                    <a:blip r:embed="rId22"/>
+                    <a:stretch>
+                      <a:fillRect/>
+                    </a:stretch>
+                  </pic:blipFill>
+                  <pic:spPr>
+                    <a:xfrm>
+                      <a:off x="0" y="0"/>
+                      <a:ext cx="5940425" cy="460375"/>
+                    </a:xfrm>
+                    <a:prstGeom prst="rect">
+                      <a:avLst/>
+                    </a:prstGeom>
+                  </pic:spPr>
+                </pic:pic>
+              </a:graphicData>
+            </a:graphic>
+          </wp:inline>
+        </w:drawing>
+      </w:r>
+    </w:p>
+    <w:p>
+      <w:pPr>
+        <w:spacing w:line="360" w:lineRule="auto"/>
+        <w:ind w:right="-6"/>
+        <w:jc w:val="center"/>
+        <w:rPr>
+          <w:rFonts w:ascii="Times New Roman" w:hAnsi="Times New Roman" w:cs="Times New Roman"/>
+          <w:sz w:val="28"/>
+          <w:szCs w:val="28"/>
+        </w:rPr>
+      </w:pPr>
+      <w:r>
+        <w:rPr>
+          <w:rFonts w:ascii="Times New Roman" w:hAnsi="Times New Roman" w:cs="Times New Roman"/>
+          <w:sz w:val="28"/>
+          <w:szCs w:val="28"/>
+        </w:rPr>
+        <w:t>Рисунок 1.15 – Запрос на добавление записи</w:t>
+      </w:r>
+    </w:p>
+    <w:p>
+      <w:pPr>
+        <w:spacing w:line="360" w:lineRule="auto"/>
+        <w:ind w:right="-6"/>
+        <w:jc w:val="center"/>
+        <w:rPr>
+          <w:rFonts w:ascii="Times New Roman" w:hAnsi="Times New Roman" w:cs="Times New Roman"/>
+          <w:sz w:val="28"/>
+          <w:szCs w:val="28"/>
+        </w:rPr>
+      </w:pPr>
+      <w:r>
+        <w:rPr>
+          <w:noProof/>
+        </w:rPr>
+        <w:lastRenderedPageBreak/>
+        <w:drawing>
+          <wp:inline distT="0" distB="0" distL="0" distR="0" wp14:anchorId="3A46427C" wp14:editId="09113B65">
+            <wp:extent cx="4373880" cy="3961038"/>
+            <wp:effectExtent l="0" t="0" r="7620" b="1905"/>
             <wp:docPr id="939117206" name="Рисунок 1"/>
             <wp:cNvGraphicFramePr>
               <a:graphicFrameLocks xmlns:a="http://schemas.openxmlformats.org/drawingml/2006/main" noChangeAspect="1"/>
@@ -5973,7 +6781,7 @@
                     <pic:cNvPicPr/>
                   </pic:nvPicPr>
                   <pic:blipFill>
-                    <a:blip r:embed="rId16"/>
+                    <a:blip r:embed="rId23"/>
                     <a:stretch>
                       <a:fillRect/>
                     </a:stretch>
@@ -5981,7 +6789,7 @@
                   <pic:spPr>
                     <a:xfrm>
                       <a:off x="0" y="0"/>
-                      <a:ext cx="4660041" cy="4220189"/>
+                      <a:ext cx="4382934" cy="3969237"/>
                     </a:xfrm>
                     <a:prstGeom prst="rect">
                       <a:avLst/>
@@ -6011,7 +6819,23 @@
           <w:sz w:val="28"/>
           <w:szCs w:val="28"/>
         </w:rPr>
-        <w:t>Рисунок 1.9 – «Изменить запись учета» заполнение формы</w:t>
+        <w:t>Рисунок 1.</w:t>
+      </w:r>
+      <w:r>
+        <w:rPr>
+          <w:rFonts w:ascii="Times New Roman" w:hAnsi="Times New Roman" w:cs="Times New Roman"/>
+          <w:sz w:val="28"/>
+          <w:szCs w:val="28"/>
+        </w:rPr>
+        <w:t>16</w:t>
+      </w:r>
+      <w:r>
+        <w:rPr>
+          <w:rFonts w:ascii="Times New Roman" w:hAnsi="Times New Roman" w:cs="Times New Roman"/>
+          <w:sz w:val="28"/>
+          <w:szCs w:val="28"/>
+        </w:rPr>
+        <w:t xml:space="preserve"> – «Изменить запись учета» заполнение формы</w:t>
       </w:r>
     </w:p>
     <w:p>
@@ -6029,7 +6853,6 @@
         <w:rPr>
           <w:noProof/>
         </w:rPr>
-        <w:lastRenderedPageBreak/>
         <w:drawing>
           <wp:inline distT="0" distB="0" distL="0" distR="0" wp14:anchorId="2D134214" wp14:editId="7209EB29">
             <wp:extent cx="5940425" cy="186690"/>
@@ -6046,7 +6869,7 @@
                     <pic:cNvPicPr/>
                   </pic:nvPicPr>
                   <pic:blipFill>
-                    <a:blip r:embed="rId17"/>
+                    <a:blip r:embed="rId24"/>
                     <a:stretch>
                       <a:fillRect/>
                     </a:stretch>
@@ -6066,6 +6889,30 @@
           </wp:inline>
         </w:drawing>
       </w:r>
+      <w:r>
+        <w:rPr>
+          <w:rFonts w:ascii="Times New Roman" w:hAnsi="Times New Roman" w:cs="Times New Roman"/>
+          <w:sz w:val="28"/>
+          <w:szCs w:val="28"/>
+        </w:rPr>
+        <w:t>Рисунок 1.1</w:t>
+      </w:r>
+      <w:r>
+        <w:rPr>
+          <w:rFonts w:ascii="Times New Roman" w:hAnsi="Times New Roman" w:cs="Times New Roman"/>
+          <w:sz w:val="28"/>
+          <w:szCs w:val="28"/>
+        </w:rPr>
+        <w:t>7</w:t>
+      </w:r>
+      <w:r>
+        <w:rPr>
+          <w:rFonts w:ascii="Times New Roman" w:hAnsi="Times New Roman" w:cs="Times New Roman"/>
+          <w:sz w:val="28"/>
+          <w:szCs w:val="28"/>
+        </w:rPr>
+        <w:t xml:space="preserve"> – «Изменить запись учета» результат работы</w:t>
+      </w:r>
     </w:p>
     <w:p>
       <w:pPr>
@@ -6084,7 +6931,48 @@
           <w:sz w:val="28"/>
           <w:szCs w:val="28"/>
         </w:rPr>
-        <w:t>Рисунок 1.10 – «Изменить запись учета» результат работы</w:t>
+        <w:lastRenderedPageBreak/>
+        <w:br/>
+      </w:r>
+      <w:r>
+        <w:rPr>
+          <w:noProof/>
+        </w:rPr>
+        <w:drawing>
+          <wp:inline distT="0" distB="0" distL="0" distR="0" wp14:anchorId="7BD7AF7B" wp14:editId="63BE50B4">
+            <wp:extent cx="4990164" cy="3688080"/>
+            <wp:effectExtent l="0" t="0" r="1270" b="7620"/>
+            <wp:docPr id="1939473667" name="Рисунок 1"/>
+            <wp:cNvGraphicFramePr>
+              <a:graphicFrameLocks xmlns:a="http://schemas.openxmlformats.org/drawingml/2006/main" noChangeAspect="1"/>
+            </wp:cNvGraphicFramePr>
+            <a:graphic xmlns:a="http://schemas.openxmlformats.org/drawingml/2006/main">
+              <a:graphicData uri="http://schemas.openxmlformats.org/drawingml/2006/picture">
+                <pic:pic xmlns:pic="http://schemas.openxmlformats.org/drawingml/2006/picture">
+                  <pic:nvPicPr>
+                    <pic:cNvPr id="1939473667" name=""/>
+                    <pic:cNvPicPr/>
+                  </pic:nvPicPr>
+                  <pic:blipFill>
+                    <a:blip r:embed="rId25"/>
+                    <a:stretch>
+                      <a:fillRect/>
+                    </a:stretch>
+                  </pic:blipFill>
+                  <pic:spPr>
+                    <a:xfrm>
+                      <a:off x="0" y="0"/>
+                      <a:ext cx="4995278" cy="3691860"/>
+                    </a:xfrm>
+                    <a:prstGeom prst="rect">
+                      <a:avLst/>
+                    </a:prstGeom>
+                  </pic:spPr>
+                </pic:pic>
+              </a:graphicData>
+            </a:graphic>
+          </wp:inline>
+        </w:drawing>
       </w:r>
     </w:p>
     <w:p>
@@ -6100,12 +6988,32 @@
       </w:pPr>
       <w:r>
         <w:rPr>
+          <w:rFonts w:ascii="Times New Roman" w:hAnsi="Times New Roman" w:cs="Times New Roman"/>
+          <w:sz w:val="28"/>
+          <w:szCs w:val="28"/>
+        </w:rPr>
+        <w:t>Рисунок 1.18 – Запрос на изменение записи</w:t>
+      </w:r>
+    </w:p>
+    <w:p>
+      <w:pPr>
+        <w:spacing w:line="360" w:lineRule="auto"/>
+        <w:ind w:right="-6"/>
+        <w:jc w:val="center"/>
+        <w:rPr>
+          <w:rFonts w:ascii="Times New Roman" w:hAnsi="Times New Roman" w:cs="Times New Roman"/>
+          <w:sz w:val="28"/>
+          <w:szCs w:val="28"/>
+        </w:rPr>
+      </w:pPr>
+      <w:r>
+        <w:rPr>
           <w:noProof/>
         </w:rPr>
         <w:drawing>
-          <wp:inline distT="0" distB="0" distL="0" distR="0" wp14:anchorId="72386383" wp14:editId="1BCC1BBF">
-            <wp:extent cx="4640580" cy="4172802"/>
-            <wp:effectExtent l="0" t="0" r="7620" b="0"/>
+          <wp:inline distT="0" distB="0" distL="0" distR="0" wp14:anchorId="72386383" wp14:editId="45D248EC">
+            <wp:extent cx="4321850" cy="3886200"/>
+            <wp:effectExtent l="0" t="0" r="2540" b="0"/>
             <wp:docPr id="1313944182" name="Рисунок 1"/>
             <wp:cNvGraphicFramePr>
               <a:graphicFrameLocks xmlns:a="http://schemas.openxmlformats.org/drawingml/2006/main" noChangeAspect="1"/>
@@ -6118,7 +7026,7 @@
                     <pic:cNvPicPr/>
                   </pic:nvPicPr>
                   <pic:blipFill>
-                    <a:blip r:embed="rId18"/>
+                    <a:blip r:embed="rId26"/>
                     <a:stretch>
                       <a:fillRect/>
                     </a:stretch>
@@ -6126,7 +7034,7 @@
                   <pic:spPr>
                     <a:xfrm>
                       <a:off x="0" y="0"/>
-                      <a:ext cx="4646904" cy="4178488"/>
+                      <a:ext cx="4330196" cy="3893705"/>
                     </a:xfrm>
                     <a:prstGeom prst="rect">
                       <a:avLst/>
@@ -6156,7 +7064,23 @@
           <w:sz w:val="28"/>
           <w:szCs w:val="28"/>
         </w:rPr>
-        <w:t>Рисунок 1.11 – «Удалить запись учета» заполнение формы</w:t>
+        <w:t>Рисунок 1.1</w:t>
+      </w:r>
+      <w:r>
+        <w:rPr>
+          <w:rFonts w:ascii="Times New Roman" w:hAnsi="Times New Roman" w:cs="Times New Roman"/>
+          <w:sz w:val="28"/>
+          <w:szCs w:val="28"/>
+        </w:rPr>
+        <w:t>9</w:t>
+      </w:r>
+      <w:r>
+        <w:rPr>
+          <w:rFonts w:ascii="Times New Roman" w:hAnsi="Times New Roman" w:cs="Times New Roman"/>
+          <w:sz w:val="28"/>
+          <w:szCs w:val="28"/>
+        </w:rPr>
+        <w:t xml:space="preserve"> – «Удалить запись учета» заполнение формы</w:t>
       </w:r>
     </w:p>
     <w:p>
@@ -6191,7 +7115,7 @@
                     <pic:cNvPicPr/>
                   </pic:nvPicPr>
                   <pic:blipFill>
-                    <a:blip r:embed="rId19"/>
+                    <a:blip r:embed="rId27"/>
                     <a:stretch>
                       <a:fillRect/>
                     </a:stretch>
@@ -6229,7 +7153,95 @@
           <w:sz w:val="28"/>
           <w:szCs w:val="28"/>
         </w:rPr>
-        <w:t>Рисунок 1.12 – «Удалить запись учета» результат работы</w:t>
+        <w:t>Рисунок 1.</w:t>
+      </w:r>
+      <w:r>
+        <w:rPr>
+          <w:rFonts w:ascii="Times New Roman" w:hAnsi="Times New Roman" w:cs="Times New Roman"/>
+          <w:sz w:val="28"/>
+          <w:szCs w:val="28"/>
+        </w:rPr>
+        <w:t>20</w:t>
+      </w:r>
+      <w:r>
+        <w:rPr>
+          <w:rFonts w:ascii="Times New Roman" w:hAnsi="Times New Roman" w:cs="Times New Roman"/>
+          <w:sz w:val="28"/>
+          <w:szCs w:val="28"/>
+        </w:rPr>
+        <w:t xml:space="preserve"> – «Удалить запись учета» результат работы</w:t>
+      </w:r>
+    </w:p>
+    <w:p>
+      <w:pPr>
+        <w:spacing w:line="360" w:lineRule="auto"/>
+        <w:ind w:right="-6"/>
+        <w:jc w:val="center"/>
+        <w:rPr>
+          <w:rFonts w:ascii="Times New Roman" w:hAnsi="Times New Roman" w:cs="Times New Roman"/>
+          <w:sz w:val="28"/>
+          <w:szCs w:val="28"/>
+        </w:rPr>
+      </w:pPr>
+      <w:r>
+        <w:rPr>
+          <w:noProof/>
+        </w:rPr>
+        <w:drawing>
+          <wp:inline distT="0" distB="0" distL="0" distR="0" wp14:anchorId="2C242271" wp14:editId="3DE3DD3E">
+            <wp:extent cx="5940425" cy="294640"/>
+            <wp:effectExtent l="0" t="0" r="3175" b="0"/>
+            <wp:docPr id="857695119" name="Рисунок 1"/>
+            <wp:cNvGraphicFramePr>
+              <a:graphicFrameLocks xmlns:a="http://schemas.openxmlformats.org/drawingml/2006/main" noChangeAspect="1"/>
+            </wp:cNvGraphicFramePr>
+            <a:graphic xmlns:a="http://schemas.openxmlformats.org/drawingml/2006/main">
+              <a:graphicData uri="http://schemas.openxmlformats.org/drawingml/2006/picture">
+                <pic:pic xmlns:pic="http://schemas.openxmlformats.org/drawingml/2006/picture">
+                  <pic:nvPicPr>
+                    <pic:cNvPr id="857695119" name=""/>
+                    <pic:cNvPicPr/>
+                  </pic:nvPicPr>
+                  <pic:blipFill>
+                    <a:blip r:embed="rId28"/>
+                    <a:stretch>
+                      <a:fillRect/>
+                    </a:stretch>
+                  </pic:blipFill>
+                  <pic:spPr>
+                    <a:xfrm>
+                      <a:off x="0" y="0"/>
+                      <a:ext cx="5940425" cy="294640"/>
+                    </a:xfrm>
+                    <a:prstGeom prst="rect">
+                      <a:avLst/>
+                    </a:prstGeom>
+                  </pic:spPr>
+                </pic:pic>
+              </a:graphicData>
+            </a:graphic>
+          </wp:inline>
+        </w:drawing>
+      </w:r>
+    </w:p>
+    <w:p>
+      <w:pPr>
+        <w:spacing w:line="360" w:lineRule="auto"/>
+        <w:ind w:right="-6"/>
+        <w:jc w:val="center"/>
+        <w:rPr>
+          <w:rFonts w:ascii="Times New Roman" w:hAnsi="Times New Roman" w:cs="Times New Roman"/>
+          <w:sz w:val="28"/>
+          <w:szCs w:val="28"/>
+        </w:rPr>
+      </w:pPr>
+      <w:r>
+        <w:rPr>
+          <w:rFonts w:ascii="Times New Roman" w:hAnsi="Times New Roman" w:cs="Times New Roman"/>
+          <w:sz w:val="28"/>
+          <w:szCs w:val="28"/>
+        </w:rPr>
+        <w:t>Рисунок 1.21 – Запрос на удаление записи</w:t>
       </w:r>
     </w:p>
     <w:p>
@@ -6238,7 +7250,7 @@
           <w:ilvl w:val="0"/>
           <w:numId w:val="13"/>
         </w:numPr>
-        <w:spacing w:line="360" w:lineRule="auto"/>
+        <w:spacing w:after="0" w:line="360" w:lineRule="auto"/>
         <w:ind w:left="0" w:right="-6" w:firstLine="851"/>
         <w:jc w:val="both"/>
         <w:rPr>
@@ -6268,12 +7280,8 @@
     </w:p>
     <w:p>
       <w:pPr>
-        <w:numPr>
-          <w:ilvl w:val="1"/>
-          <w:numId w:val="13"/>
-        </w:numPr>
-        <w:spacing w:line="360" w:lineRule="auto"/>
-        <w:ind w:left="0" w:right="-6" w:firstLine="1418"/>
+        <w:spacing w:after="0" w:line="360" w:lineRule="auto"/>
+        <w:ind w:right="-6" w:firstLine="851"/>
         <w:jc w:val="both"/>
         <w:rPr>
           <w:rFonts w:ascii="Times New Roman" w:hAnsi="Times New Roman" w:cs="Times New Roman"/>
@@ -6375,7 +7383,16 @@
           <w:sz w:val="28"/>
           <w:szCs w:val="28"/>
         </w:rPr>
-        <w:t xml:space="preserve"> отображаются только те записи, которые соответствуют условиям подзапроса. При некорректном вводе (например, отрицательное значение ID) или отсутствии данных отображается сообщение "Введите корректный ID поставки" или "Записей не найдено", что делает взаимодействие с приложением информативным и безопасным.</w:t>
+        <w:t xml:space="preserve"> отображаются только те записи, которые соответствуют условиям подзапроса. При некорректном вводе (например, отрицательное значение ID) или отсутствии данных </w:t>
+      </w:r>
+      <w:r>
+        <w:rPr>
+          <w:rFonts w:ascii="Times New Roman" w:hAnsi="Times New Roman" w:cs="Times New Roman"/>
+          <w:sz w:val="28"/>
+          <w:szCs w:val="28"/>
+        </w:rPr>
+        <w:lastRenderedPageBreak/>
+        <w:t>отображается сообщение "Введите корректный ID поставки" или "Записей не найдено", что делает взаимодействие с приложением информативным и безопасным.</w:t>
       </w:r>
     </w:p>
     <w:p>
@@ -6384,7 +7401,7 @@
           <w:ilvl w:val="0"/>
           <w:numId w:val="13"/>
         </w:numPr>
-        <w:spacing w:line="360" w:lineRule="auto"/>
+        <w:spacing w:after="0" w:line="360" w:lineRule="auto"/>
         <w:ind w:left="0" w:right="-6" w:firstLine="851"/>
         <w:jc w:val="both"/>
         <w:rPr>
@@ -6401,7 +7418,6 @@
           <w:sz w:val="28"/>
           <w:szCs w:val="28"/>
         </w:rPr>
-        <w:lastRenderedPageBreak/>
         <w:t>Реализация SQL-запросов с использованием операторов изменения</w:t>
       </w:r>
       <w:r>
@@ -6415,12 +7431,8 @@
     </w:p>
     <w:p>
       <w:pPr>
-        <w:numPr>
-          <w:ilvl w:val="1"/>
-          <w:numId w:val="13"/>
-        </w:numPr>
-        <w:spacing w:line="360" w:lineRule="auto"/>
-        <w:ind w:left="0" w:right="-6" w:firstLine="1418"/>
+        <w:spacing w:after="0" w:line="360" w:lineRule="auto"/>
+        <w:ind w:right="-6" w:firstLine="851"/>
         <w:jc w:val="both"/>
         <w:rPr>
           <w:rFonts w:ascii="Times New Roman" w:hAnsi="Times New Roman" w:cs="Times New Roman"/>
@@ -6669,7 +7681,7 @@
           <w:ilvl w:val="0"/>
           <w:numId w:val="13"/>
         </w:numPr>
-        <w:spacing w:line="360" w:lineRule="auto"/>
+        <w:spacing w:after="0" w:line="360" w:lineRule="auto"/>
         <w:ind w:left="0" w:right="-6" w:firstLine="851"/>
         <w:jc w:val="both"/>
         <w:rPr>
@@ -6699,12 +7711,8 @@
     </w:p>
     <w:p>
       <w:pPr>
-        <w:numPr>
-          <w:ilvl w:val="1"/>
-          <w:numId w:val="13"/>
-        </w:numPr>
-        <w:spacing w:line="360" w:lineRule="auto"/>
-        <w:ind w:left="0" w:right="-6" w:firstLine="1418"/>
+        <w:spacing w:after="0" w:line="360" w:lineRule="auto"/>
+        <w:ind w:right="-6" w:firstLine="851"/>
         <w:jc w:val="both"/>
         <w:rPr>
           <w:rFonts w:ascii="Times New Roman" w:hAnsi="Times New Roman" w:cs="Times New Roman"/>
@@ -6785,7 +7793,7 @@
           <w:sz w:val="28"/>
           <w:szCs w:val="28"/>
         </w:rPr>
-        <w:t xml:space="preserve">. При попытке изменить или удалить несуществующую запись (например, с ID 999) показывается </w:t>
+        <w:t xml:space="preserve">. При попытке изменить или </w:t>
       </w:r>
       <w:r>
         <w:rPr>
@@ -6794,12 +7802,12 @@
           <w:szCs w:val="28"/>
         </w:rPr>
         <w:lastRenderedPageBreak/>
-        <w:t>сообщение "Запись с ID 999 не существует". Эти меры улучшают пользовательский опыт, предотвращая некорректные операции.</w:t>
-      </w:r>
-    </w:p>
-    <w:p>
-      <w:pPr>
-        <w:spacing w:line="360" w:lineRule="auto"/>
+        <w:t>удалить несуществующую запись (например, с ID 999) показывается сообщение "Запись с ID 999 не существует". Эти меры улучшают пользовательский опыт, предотвращая некорректные операции.</w:t>
+      </w:r>
+    </w:p>
+    <w:p>
+      <w:pPr>
+        <w:spacing w:after="0" w:line="360" w:lineRule="auto"/>
         <w:ind w:right="-6" w:firstLine="851"/>
         <w:jc w:val="both"/>
         <w:rPr>
@@ -6908,7 +7916,6 @@
           <w:rFonts w:ascii="Times New Roman" w:hAnsi="Times New Roman" w:cs="Times New Roman"/>
           <w:sz w:val="28"/>
           <w:szCs w:val="28"/>
-          <w:lang w:val="en-US"/>
         </w:rPr>
       </w:pPr>
     </w:p>
@@ -6921,7 +7928,6 @@
           <w:rFonts w:ascii="Times New Roman" w:hAnsi="Times New Roman" w:cs="Times New Roman"/>
           <w:sz w:val="28"/>
           <w:szCs w:val="28"/>
-          <w:lang w:val="en-US"/>
         </w:rPr>
       </w:pPr>
     </w:p>
@@ -6934,7 +7940,6 @@
           <w:rFonts w:ascii="Times New Roman" w:hAnsi="Times New Roman" w:cs="Times New Roman"/>
           <w:sz w:val="28"/>
           <w:szCs w:val="28"/>
-          <w:lang w:val="en-US"/>
         </w:rPr>
       </w:pPr>
     </w:p>
@@ -6947,7 +7952,6 @@
           <w:rFonts w:ascii="Times New Roman" w:hAnsi="Times New Roman" w:cs="Times New Roman"/>
           <w:sz w:val="28"/>
           <w:szCs w:val="28"/>
-          <w:lang w:val="en-US"/>
         </w:rPr>
       </w:pPr>
     </w:p>
@@ -6960,7 +7964,6 @@
           <w:rFonts w:ascii="Times New Roman" w:hAnsi="Times New Roman" w:cs="Times New Roman"/>
           <w:sz w:val="28"/>
           <w:szCs w:val="28"/>
-          <w:lang w:val="en-US"/>
         </w:rPr>
       </w:pPr>
     </w:p>
@@ -6973,7 +7976,6 @@
           <w:rFonts w:ascii="Times New Roman" w:hAnsi="Times New Roman" w:cs="Times New Roman"/>
           <w:sz w:val="28"/>
           <w:szCs w:val="28"/>
-          <w:lang w:val="en-US"/>
         </w:rPr>
       </w:pPr>
     </w:p>
@@ -6986,7 +7988,6 @@
           <w:rFonts w:ascii="Times New Roman" w:hAnsi="Times New Roman" w:cs="Times New Roman"/>
           <w:sz w:val="28"/>
           <w:szCs w:val="28"/>
-          <w:lang w:val="en-US"/>
         </w:rPr>
       </w:pPr>
     </w:p>
@@ -6999,7 +8000,6 @@
           <w:rFonts w:ascii="Times New Roman" w:hAnsi="Times New Roman" w:cs="Times New Roman"/>
           <w:sz w:val="28"/>
           <w:szCs w:val="28"/>
-          <w:lang w:val="en-US"/>
         </w:rPr>
       </w:pPr>
     </w:p>
@@ -7012,46 +8012,42 @@
           <w:rFonts w:ascii="Times New Roman" w:hAnsi="Times New Roman" w:cs="Times New Roman"/>
           <w:sz w:val="28"/>
           <w:szCs w:val="28"/>
-          <w:lang w:val="en-US"/>
         </w:rPr>
       </w:pPr>
     </w:p>
     <w:p>
       <w:pPr>
         <w:spacing w:line="360" w:lineRule="auto"/>
-        <w:ind w:right="-6" w:firstLine="851"/>
+        <w:ind w:right="-6"/>
         <w:jc w:val="both"/>
         <w:rPr>
           <w:rFonts w:ascii="Times New Roman" w:hAnsi="Times New Roman" w:cs="Times New Roman"/>
           <w:sz w:val="28"/>
           <w:szCs w:val="28"/>
-          <w:lang w:val="en-US"/>
         </w:rPr>
       </w:pPr>
     </w:p>
     <w:p>
       <w:pPr>
         <w:spacing w:line="360" w:lineRule="auto"/>
-        <w:ind w:right="-6" w:firstLine="851"/>
+        <w:ind w:right="-6"/>
         <w:jc w:val="both"/>
         <w:rPr>
           <w:rFonts w:ascii="Times New Roman" w:hAnsi="Times New Roman" w:cs="Times New Roman"/>
           <w:sz w:val="28"/>
           <w:szCs w:val="28"/>
-          <w:lang w:val="en-US"/>
         </w:rPr>
       </w:pPr>
     </w:p>
     <w:p>
       <w:pPr>
         <w:spacing w:line="360" w:lineRule="auto"/>
-        <w:ind w:right="-6" w:firstLine="851"/>
+        <w:ind w:right="-6"/>
         <w:jc w:val="both"/>
         <w:rPr>
           <w:rFonts w:ascii="Times New Roman" w:hAnsi="Times New Roman" w:cs="Times New Roman"/>
           <w:sz w:val="28"/>
           <w:szCs w:val="28"/>
-          <w:lang w:val="en-US"/>
         </w:rPr>
       </w:pPr>
     </w:p>
@@ -10340,15 +11336,7 @@
           <w:sz w:val="28"/>
           <w:szCs w:val="28"/>
         </w:rPr>
-        <w:t xml:space="preserve"> </w:t>
-      </w:r>
-      <w:r>
-        <w:rPr>
-          <w:rFonts w:ascii="Times New Roman" w:hAnsi="Times New Roman" w:cs="Times New Roman"/>
-          <w:sz w:val="28"/>
-          <w:szCs w:val="28"/>
-        </w:rPr>
-        <w:t xml:space="preserve">– </w:t>
+        <w:t xml:space="preserve"> – </w:t>
       </w:r>
       <w:r>
         <w:rPr>
@@ -15391,25 +16379,7 @@
           <w:sz w:val="24"/>
           <w:szCs w:val="24"/>
         </w:rPr>
-        <w:t xml:space="preserve"> </w:t>
-      </w:r>
-      <w:proofErr w:type="spellStart"/>
-      <w:r>
-        <w:rPr>
-          <w:rFonts w:ascii="Courier New" w:hAnsi="Courier New" w:cs="Courier New"/>
-          <w:sz w:val="24"/>
-          <w:szCs w:val="24"/>
-        </w:rPr>
-        <w:t>query</w:t>
-      </w:r>
-      <w:proofErr w:type="spellEnd"/>
-      <w:r>
-        <w:rPr>
-          <w:rFonts w:ascii="Courier New" w:hAnsi="Courier New" w:cs="Courier New"/>
-          <w:sz w:val="24"/>
-          <w:szCs w:val="24"/>
-        </w:rPr>
-        <w:t xml:space="preserve"> = @"</w:t>
+        <w:t xml:space="preserve"> query = @"</w:t>
       </w:r>
     </w:p>
     <w:p>
@@ -16631,27 +17601,7 @@
           <w:szCs w:val="24"/>
           <w:lang w:val="en-US"/>
         </w:rPr>
-        <w:t xml:space="preserve"> {</w:t>
-      </w:r>
-      <w:proofErr w:type="spellStart"/>
-      <w:r>
-        <w:rPr>
-          <w:rFonts w:ascii="Courier New" w:hAnsi="Courier New" w:cs="Courier New"/>
-          <w:sz w:val="24"/>
-          <w:szCs w:val="24"/>
-          <w:lang w:val="en-US"/>
-        </w:rPr>
-        <w:t>supplyId</w:t>
-      </w:r>
-      <w:proofErr w:type="spellEnd"/>
-      <w:r>
-        <w:rPr>
-          <w:rFonts w:ascii="Courier New" w:hAnsi="Courier New" w:cs="Courier New"/>
-          <w:sz w:val="24"/>
-          <w:szCs w:val="24"/>
-          <w:lang w:val="en-US"/>
-        </w:rPr>
-        <w:t>} = {avg}");</w:t>
+        <w:t xml:space="preserve"> {supplyId} = {avg}");</w:t>
       </w:r>
     </w:p>
     <w:p>
@@ -16788,6 +17738,7 @@
           <w:rFonts w:ascii="Courier New" w:hAnsi="Courier New" w:cs="Courier New"/>
           <w:sz w:val="24"/>
           <w:szCs w:val="24"/>
+          <w:lang w:val="en-US"/>
         </w:rPr>
       </w:pPr>
       <w:r>
@@ -16808,17 +17759,19 @@
           <w:rFonts w:ascii="Courier New" w:hAnsi="Courier New" w:cs="Courier New"/>
           <w:sz w:val="24"/>
           <w:szCs w:val="24"/>
-        </w:rPr>
-      </w:pPr>
-    </w:p>
-    <w:p>
-      <w:pPr>
-        <w:spacing w:line="240" w:lineRule="auto"/>
-        <w:ind w:right="-6"/>
-        <w:rPr>
-          <w:rFonts w:ascii="Courier New" w:hAnsi="Courier New" w:cs="Courier New"/>
-          <w:sz w:val="24"/>
-          <w:szCs w:val="24"/>
+          <w:lang w:val="en-US"/>
+        </w:rPr>
+      </w:pPr>
+    </w:p>
+    <w:p>
+      <w:pPr>
+        <w:spacing w:line="240" w:lineRule="auto"/>
+        <w:ind w:right="-6"/>
+        <w:rPr>
+          <w:rFonts w:ascii="Courier New" w:hAnsi="Courier New" w:cs="Courier New"/>
+          <w:sz w:val="24"/>
+          <w:szCs w:val="24"/>
+          <w:lang w:val="en-US"/>
         </w:rPr>
       </w:pPr>
     </w:p>
@@ -16849,34 +17802,16 @@
           <w:szCs w:val="28"/>
           <w:lang w:val="en-US"/>
         </w:rPr>
-        <w:t xml:space="preserve"> 1.</w:t>
-      </w:r>
-      <w:r>
-        <w:rPr>
-          <w:rFonts w:ascii="Times New Roman" w:hAnsi="Times New Roman" w:cs="Times New Roman"/>
-          <w:sz w:val="28"/>
-          <w:szCs w:val="28"/>
-          <w:lang w:val="en-US"/>
-        </w:rPr>
-        <w:t>7</w:t>
-      </w:r>
-      <w:r>
-        <w:rPr>
-          <w:rFonts w:ascii="Times New Roman" w:hAnsi="Times New Roman" w:cs="Times New Roman"/>
-          <w:sz w:val="28"/>
-          <w:szCs w:val="28"/>
-          <w:lang w:val="en-US"/>
-        </w:rPr>
-        <w:t xml:space="preserve"> </w:t>
-      </w:r>
-      <w:r>
-        <w:rPr>
-          <w:rFonts w:ascii="Times New Roman" w:hAnsi="Times New Roman" w:cs="Times New Roman"/>
-          <w:sz w:val="28"/>
-          <w:szCs w:val="28"/>
-          <w:lang w:val="en-US"/>
-        </w:rPr>
-        <w:t xml:space="preserve">– </w:t>
+        <w:t xml:space="preserve"> 1.7</w:t>
+      </w:r>
+      <w:r>
+        <w:rPr>
+          <w:rFonts w:ascii="Times New Roman" w:hAnsi="Times New Roman" w:cs="Times New Roman"/>
+          <w:sz w:val="28"/>
+          <w:szCs w:val="28"/>
+          <w:lang w:val="en-US"/>
+        </w:rPr>
+        <w:t xml:space="preserve"> – </w:t>
       </w:r>
       <w:r>
         <w:rPr>
@@ -19159,34 +20094,16 @@
           <w:szCs w:val="28"/>
           <w:lang w:val="en-US"/>
         </w:rPr>
-        <w:t xml:space="preserve"> 1.</w:t>
-      </w:r>
-      <w:r>
-        <w:rPr>
-          <w:rFonts w:ascii="Times New Roman" w:hAnsi="Times New Roman" w:cs="Times New Roman"/>
-          <w:sz w:val="28"/>
-          <w:szCs w:val="28"/>
-          <w:lang w:val="en-US"/>
-        </w:rPr>
-        <w:t>8</w:t>
-      </w:r>
-      <w:r>
-        <w:rPr>
-          <w:rFonts w:ascii="Times New Roman" w:hAnsi="Times New Roman" w:cs="Times New Roman"/>
-          <w:sz w:val="28"/>
-          <w:szCs w:val="28"/>
-          <w:lang w:val="en-US"/>
-        </w:rPr>
-        <w:t xml:space="preserve"> </w:t>
-      </w:r>
-      <w:r>
-        <w:rPr>
-          <w:rFonts w:ascii="Times New Roman" w:hAnsi="Times New Roman" w:cs="Times New Roman"/>
-          <w:sz w:val="28"/>
-          <w:szCs w:val="28"/>
-          <w:lang w:val="en-US"/>
-        </w:rPr>
-        <w:t xml:space="preserve">– </w:t>
+        <w:t xml:space="preserve"> 1.8</w:t>
+      </w:r>
+      <w:r>
+        <w:rPr>
+          <w:rFonts w:ascii="Times New Roman" w:hAnsi="Times New Roman" w:cs="Times New Roman"/>
+          <w:sz w:val="28"/>
+          <w:szCs w:val="28"/>
+          <w:lang w:val="en-US"/>
+        </w:rPr>
+        <w:t xml:space="preserve"> – </w:t>
       </w:r>
       <w:r>
         <w:rPr>
@@ -22405,34 +23322,16 @@
           <w:szCs w:val="28"/>
           <w:lang w:val="en-US"/>
         </w:rPr>
-        <w:t xml:space="preserve"> 1.</w:t>
-      </w:r>
-      <w:r>
-        <w:rPr>
-          <w:rFonts w:ascii="Times New Roman" w:hAnsi="Times New Roman" w:cs="Times New Roman"/>
-          <w:sz w:val="28"/>
-          <w:szCs w:val="28"/>
-          <w:lang w:val="en-US"/>
-        </w:rPr>
-        <w:t>9</w:t>
-      </w:r>
-      <w:r>
-        <w:rPr>
-          <w:rFonts w:ascii="Times New Roman" w:hAnsi="Times New Roman" w:cs="Times New Roman"/>
-          <w:sz w:val="28"/>
-          <w:szCs w:val="28"/>
-          <w:lang w:val="en-US"/>
-        </w:rPr>
-        <w:t xml:space="preserve"> </w:t>
-      </w:r>
-      <w:r>
-        <w:rPr>
-          <w:rFonts w:ascii="Times New Roman" w:hAnsi="Times New Roman" w:cs="Times New Roman"/>
-          <w:sz w:val="28"/>
-          <w:szCs w:val="28"/>
-          <w:lang w:val="en-US"/>
-        </w:rPr>
-        <w:t xml:space="preserve">– </w:t>
+        <w:t xml:space="preserve"> 1.9</w:t>
+      </w:r>
+      <w:r>
+        <w:rPr>
+          <w:rFonts w:ascii="Times New Roman" w:hAnsi="Times New Roman" w:cs="Times New Roman"/>
+          <w:sz w:val="28"/>
+          <w:szCs w:val="28"/>
+          <w:lang w:val="en-US"/>
+        </w:rPr>
+        <w:t xml:space="preserve"> – </w:t>
       </w:r>
       <w:r>
         <w:rPr>
@@ -23619,34 +24518,16 @@
           <w:szCs w:val="28"/>
           <w:lang w:val="en-US"/>
         </w:rPr>
-        <w:t xml:space="preserve"> 1.</w:t>
-      </w:r>
-      <w:r>
-        <w:rPr>
-          <w:rFonts w:ascii="Times New Roman" w:hAnsi="Times New Roman" w:cs="Times New Roman"/>
-          <w:sz w:val="28"/>
-          <w:szCs w:val="28"/>
-          <w:lang w:val="en-US"/>
-        </w:rPr>
-        <w:t>10</w:t>
-      </w:r>
-      <w:r>
-        <w:rPr>
-          <w:rFonts w:ascii="Times New Roman" w:hAnsi="Times New Roman" w:cs="Times New Roman"/>
-          <w:sz w:val="28"/>
-          <w:szCs w:val="28"/>
-          <w:lang w:val="en-US"/>
-        </w:rPr>
-        <w:t xml:space="preserve"> </w:t>
-      </w:r>
-      <w:r>
-        <w:rPr>
-          <w:rFonts w:ascii="Times New Roman" w:hAnsi="Times New Roman" w:cs="Times New Roman"/>
-          <w:sz w:val="28"/>
-          <w:szCs w:val="28"/>
-          <w:lang w:val="en-US"/>
-        </w:rPr>
-        <w:t xml:space="preserve">– </w:t>
+        <w:t xml:space="preserve"> 1.10</w:t>
+      </w:r>
+      <w:r>
+        <w:rPr>
+          <w:rFonts w:ascii="Times New Roman" w:hAnsi="Times New Roman" w:cs="Times New Roman"/>
+          <w:sz w:val="28"/>
+          <w:szCs w:val="28"/>
+          <w:lang w:val="en-US"/>
+        </w:rPr>
+        <w:t xml:space="preserve"> – </w:t>
       </w:r>
       <w:r>
         <w:rPr>
@@ -24942,7 +25823,7 @@
       </w:r>
     </w:p>
     <w:sectPr>
-      <w:footerReference w:type="default" r:id="rId20"/>
+      <w:footerReference w:type="default" r:id="rId29"/>
       <w:pgSz w:w="11906" w:h="16838"/>
       <w:pgMar w:top="1134" w:right="850" w:bottom="1134" w:left="1701" w:header="708" w:footer="708" w:gutter="0"/>
       <w:cols w:space="708"/>
@@ -27369,6 +28250,7 @@
   <w:style w:type="character" w:default="1" w:styleId="a0">
     <w:name w:val="Default Paragraph Font"/>
     <w:uiPriority w:val="1"/>
+    <w:semiHidden/>
     <w:unhideWhenUsed/>
   </w:style>
   <w:style w:type="table" w:default="1" w:styleId="a1">
